--- a/data/human_texts/human_text_12.docx
+++ b/data/human_texts/human_text_12.docx
@@ -14,7 +14,7 @@
     </w:p>
     <w:p>
       <w:r>
-        <w:t>5. Sir Francis Galton was a polymath who contributed knowledge in different fields. A cousin of Charles Darwin, he had an interest in studying hereditary traits and how these traits were passed down from generation to generation (Ref-DJ49F2). Galton noticed that observations he made always made a certain pattern, which he coined the normal distribution, which he modified from what astronomers called the “error distribution”, as the spread of the pattern is what is “normally observed” (Ref-G7H3JS). He needed a tool to characterize his data empirically, which made him turn into statistical tools like the standard deviation and variance to characterize variations in his observations (Ref-GH78KL).</w:t>
+        <w:t>5. Sir Francis Galton was a polymath who contributed knowledge in different fields. A cousin of Charles Darwin, he had an interest in studying hereditary traits and how these traits were passed down from generation to generation (Ref-s092339). Galton noticed that observations he made always made a certain pattern, which he coined the normal distribution, which he modified from what astronomers called the “error distribution”, as the spread of the pattern is what is “normally observed” (Ref-s092339). He needed a tool to characterize his data empirically, which made him turn into statistical tools like the standard deviation and variance to characterize variations in his observations (Ref-s092339).</w:t>
       </w:r>
     </w:p>
     <w:sectPr>
